--- a/CA_Assignment/TESTCASE.docx
+++ b/CA_Assignment/TESTCASE.docx
@@ -108,7 +108,13 @@
           </w:p>
           <w:p>
             <w:r>
-              <w:t>08000c00</w:t>
+              <w:t>08000</w:t>
+            </w:r>
+            <w:r>
+              <w:t>0</w:t>
+            </w:r>
+            <w:r>
+              <w:t>00</w:t>
             </w:r>
           </w:p>
         </w:tc>
@@ -251,7 +257,13 @@
           </w:p>
           <w:p>
             <w:r>
-              <w:t>08000c00</w:t>
+              <w:t>08000</w:t>
+            </w:r>
+            <w:r>
+              <w:t>0</w:t>
+            </w:r>
+            <w:r>
+              <w:t>00</w:t>
             </w:r>
           </w:p>
         </w:tc>
@@ -381,7 +393,13 @@
           </w:p>
           <w:p>
             <w:r>
-              <w:t>21000001</w:t>
+              <w:t>2</w:t>
+            </w:r>
+            <w:r>
+              <w:t>01</w:t>
+            </w:r>
+            <w:r>
+              <w:t>00001</w:t>
             </w:r>
           </w:p>
           <w:p>
@@ -411,7 +429,13 @@
           </w:p>
           <w:p>
             <w:r>
-              <w:t>08000c04</w:t>
+              <w:t>08000</w:t>
+            </w:r>
+            <w:r>
+              <w:t>0</w:t>
+            </w:r>
+            <w:r>
+              <w:t>04</w:t>
             </w:r>
           </w:p>
           <w:p>
@@ -426,7 +450,13 @@
           </w:p>
           <w:p>
             <w:r>
-              <w:t>08000c00</w:t>
+              <w:t>08000</w:t>
+            </w:r>
+            <w:r>
+              <w:t>0</w:t>
+            </w:r>
+            <w:r>
+              <w:t>00</w:t>
             </w:r>
           </w:p>
         </w:tc>
@@ -600,19 +630,247 @@
           <w:tcPr>
             <w:tcW w:w="3258" w:type="dxa"/>
           </w:tcPr>
+          <w:p>
+            <w:r>
+              <w:t>2009002b</w:t>
+            </w:r>
+          </w:p>
+          <w:p>
+            <w:r>
+              <w:t>2008fffd</w:t>
+            </w:r>
+          </w:p>
+          <w:p>
+            <w:r>
+              <w:t>0</w:t>
+            </w:r>
+            <w:r>
+              <w:t>128481</w:t>
+            </w:r>
+            <w:r>
+              <w:t>a</w:t>
+            </w:r>
+          </w:p>
+          <w:p>
+            <w:r>
+              <w:t>0</w:t>
+            </w:r>
+            <w:r>
+              <w:t>128481</w:t>
+            </w:r>
+            <w:r>
+              <w:t>a</w:t>
+            </w:r>
+          </w:p>
+          <w:p>
+            <w:r>
+              <w:t>0</w:t>
+            </w:r>
+            <w:r>
+              <w:t>128481</w:t>
+            </w:r>
+            <w:r>
+              <w:t>a</w:t>
+            </w:r>
+          </w:p>
+          <w:p>
+            <w:r>
+              <w:t>08000000</w:t>
+            </w:r>
+          </w:p>
+        </w:tc>
+        <w:tc>
+          <w:tcPr>
+            <w:tcW w:w="3127" w:type="dxa"/>
+          </w:tcPr>
+          <w:p>
+            <w:r>
+              <w:t>main:</w:t>
+            </w:r>
+          </w:p>
+          <w:p>
+            <w:r>
+              <w:tab/>
+              <w:t>addi</w:t>
+            </w:r>
+            <w:r>
+              <w:tab/>
+              <w:t>$9, $0, 43</w:t>
+            </w:r>
+          </w:p>
+          <w:p>
+            <w:r>
+              <w:tab/>
+              <w:t>addi</w:t>
+            </w:r>
+            <w:r>
+              <w:tab/>
+              <w:t>$8, $0, -3</w:t>
+            </w:r>
+          </w:p>
+          <w:p>
+            <w:r>
+              <w:tab/>
+              <w:t>div</w:t>
+            </w:r>
+            <w:r>
+              <w:tab/>
+              <w:t>$9, $9, $8</w:t>
+            </w:r>
+          </w:p>
+          <w:p>
+            <w:r>
+              <w:tab/>
+              <w:t>div</w:t>
+            </w:r>
+            <w:r>
+              <w:tab/>
+              <w:t>$9, $9, $8</w:t>
+            </w:r>
+          </w:p>
+          <w:p>
+            <w:r>
+              <w:tab/>
+              <w:t>div</w:t>
+            </w:r>
+            <w:r>
+              <w:tab/>
+              <w:t>$9, $9, $8</w:t>
+            </w:r>
+          </w:p>
+          <w:p>
+            <w:r>
+              <w:lastRenderedPageBreak/>
+              <w:tab/>
+              <w:t>j main</w:t>
+            </w:r>
+          </w:p>
+        </w:tc>
+        <w:tc>
+          <w:tcPr>
+            <w:tcW w:w="2965" w:type="dxa"/>
+          </w:tcPr>
+          <w:p>
+            <w:r>
+              <w:lastRenderedPageBreak/>
+              <w:t>test div</w:t>
+            </w:r>
+          </w:p>
+        </w:tc>
+      </w:tr>
+      <w:tr>
+        <w:tc>
+          <w:tcPr>
+            <w:tcW w:w="3258" w:type="dxa"/>
+          </w:tcPr>
+          <w:p>
+            <w:r>
+              <w:t>2009002b</w:t>
+            </w:r>
+          </w:p>
+          <w:p>
+            <w:r>
+              <w:t>2008fffd</w:t>
+            </w:r>
+          </w:p>
+          <w:p>
+            <w:r>
+              <w:t>0</w:t>
+            </w:r>
+            <w:r>
+              <w:t>120481</w:t>
+            </w:r>
+            <w:r>
+              <w:t>a</w:t>
+            </w:r>
+          </w:p>
+          <w:p>
+            <w:r>
+              <w:t>2009002b</w:t>
+            </w:r>
+          </w:p>
+          <w:p>
+            <w:r>
+              <w:t>2008fffd</w:t>
+            </w:r>
+          </w:p>
           <w:p/>
         </w:tc>
         <w:tc>
           <w:tcPr>
             <w:tcW w:w="3127" w:type="dxa"/>
           </w:tcPr>
+          <w:p>
+            <w:r>
+              <w:t>main:</w:t>
+            </w:r>
+          </w:p>
+          <w:p>
+            <w:r>
+              <w:tab/>
+              <w:t>addi</w:t>
+            </w:r>
+            <w:r>
+              <w:tab/>
+              <w:t>$9, $0, 43</w:t>
+            </w:r>
+          </w:p>
+          <w:p>
+            <w:r>
+              <w:tab/>
+              <w:t>addi</w:t>
+            </w:r>
+            <w:r>
+              <w:tab/>
+              <w:t>$8, $0, -3</w:t>
+            </w:r>
+          </w:p>
+          <w:p>
+            <w:r>
+              <w:tab/>
+              <w:t>div</w:t>
+            </w:r>
+            <w:r>
+              <w:tab/>
+              <w:t>$9, $9, $</w:t>
+            </w:r>
+            <w:r>
+              <w:t>0</w:t>
+            </w:r>
+          </w:p>
+          <w:p>
+            <w:r>
+              <w:tab/>
+            </w:r>
+            <w:r>
+              <w:t>addi</w:t>
+            </w:r>
+            <w:r>
+              <w:tab/>
+              <w:t>$9, $0, 43</w:t>
+            </w:r>
+          </w:p>
+          <w:p>
+            <w:r>
+              <w:tab/>
+              <w:t>addi</w:t>
+            </w:r>
+            <w:r>
+              <w:tab/>
+              <w:t>$8, $0, -3</w:t>
+            </w:r>
+          </w:p>
           <w:p/>
         </w:tc>
         <w:tc>
           <w:tcPr>
             <w:tcW w:w="2965" w:type="dxa"/>
           </w:tcPr>
-          <w:p/>
+          <w:p>
+            <w:r>
+              <w:t>div/0</w:t>
+            </w:r>
+          </w:p>
         </w:tc>
       </w:tr>
     </w:tbl>
